--- a/Project/Project Notes.docx
+++ b/Project/Project Notes.docx
@@ -1,6 +1,6 @@
 
 <file path=word/document.xml><?xml version="1.0" encoding="utf-8"?>
-<w:document xmlns:wpc="http://schemas.microsoft.com/office/word/2010/wordprocessingCanvas" xmlns:cx="http://schemas.microsoft.com/office/drawing/2014/chartex" xmlns:cx1="http://schemas.microsoft.com/office/drawing/2015/9/8/chartex" xmlns:cx2="http://schemas.microsoft.com/office/drawing/2015/10/21/chartex" xmlns:cx3="http://schemas.microsoft.com/office/drawing/2016/5/9/chartex" xmlns:cx4="http://schemas.microsoft.com/office/drawing/2016/5/10/chartex" xmlns:cx5="http://schemas.microsoft.com/office/drawing/2016/5/11/chartex" xmlns:cx6="http://schemas.microsoft.com/office/drawing/2016/5/12/chartex" xmlns:cx7="http://schemas.microsoft.com/office/drawing/2016/5/13/chartex" xmlns:cx8="http://schemas.microsoft.com/office/drawing/2016/5/14/chartex" xmlns:mc="http://schemas.openxmlformats.org/markup-compatibility/2006" xmlns:aink="http://schemas.microsoft.com/office/drawing/2016/ink" xmlns:am3d="http://schemas.microsoft.com/office/drawing/2017/model3d" xmlns:o="urn:schemas-microsoft-com:office:office" xmlns:r="http://schemas.openxmlformats.org/officeDocument/2006/relationships" xmlns:m="http://schemas.openxmlformats.org/officeDocument/2006/math" xmlns:v="urn:schemas-microsoft-com:vml" xmlns:wp14="http://schemas.microsoft.com/office/word/2010/wordprocessingDrawing" xmlns:wp="http://schemas.openxmlformats.org/drawingml/2006/wordprocessingDrawing" xmlns:w10="urn:schemas-microsoft-com:office:word" xmlns:w="http://schemas.openxmlformats.org/wordprocessingml/2006/main" xmlns:w14="http://schemas.microsoft.com/office/word/2010/wordml" xmlns:w15="http://schemas.microsoft.com/office/word/2012/wordml" xmlns:w16cex="http://schemas.microsoft.com/office/word/2018/wordml/cex" xmlns:w16cid="http://schemas.microsoft.com/office/word/2016/wordml/cid" xmlns:w16="http://schemas.microsoft.com/office/word/2018/wordml" xmlns:w16se="http://schemas.microsoft.com/office/word/2015/wordml/symex" xmlns:wpg="http://schemas.microsoft.com/office/word/2010/wordprocessingGroup" xmlns:wpi="http://schemas.microsoft.com/office/word/2010/wordprocessingInk" xmlns:wne="http://schemas.microsoft.com/office/word/2006/wordml" xmlns:wps="http://schemas.microsoft.com/office/word/2010/wordprocessingShape" mc:Ignorable="w14 w15 w16se w16cid w16 w16cex wp14">
+<w:document xmlns:wpc="http://schemas.microsoft.com/office/word/2010/wordprocessingCanvas" xmlns:cx="http://schemas.microsoft.com/office/drawing/2014/chartex" xmlns:cx1="http://schemas.microsoft.com/office/drawing/2015/9/8/chartex" xmlns:cx2="http://schemas.microsoft.com/office/drawing/2015/10/21/chartex" xmlns:cx3="http://schemas.microsoft.com/office/drawing/2016/5/9/chartex" xmlns:cx4="http://schemas.microsoft.com/office/drawing/2016/5/10/chartex" xmlns:cx5="http://schemas.microsoft.com/office/drawing/2016/5/11/chartex" xmlns:cx6="http://schemas.microsoft.com/office/drawing/2016/5/12/chartex" xmlns:cx7="http://schemas.microsoft.com/office/drawing/2016/5/13/chartex" xmlns:cx8="http://schemas.microsoft.com/office/drawing/2016/5/14/chartex" xmlns:mc="http://schemas.openxmlformats.org/markup-compatibility/2006" xmlns:aink="http://schemas.microsoft.com/office/drawing/2016/ink" xmlns:am3d="http://schemas.microsoft.com/office/drawing/2017/model3d" xmlns:o="urn:schemas-microsoft-com:office:office" xmlns:r="http://schemas.openxmlformats.org/officeDocument/2006/relationships" xmlns:m="http://schemas.openxmlformats.org/officeDocument/2006/math" xmlns:v="urn:schemas-microsoft-com:vml" xmlns:wp14="http://schemas.microsoft.com/office/word/2010/wordprocessingDrawing" xmlns:wp="http://schemas.openxmlformats.org/drawingml/2006/wordprocessingDrawing" xmlns:w10="urn:schemas-microsoft-com:office:word" xmlns:w="http://schemas.openxmlformats.org/wordprocessingml/2006/main" xmlns:w14="http://schemas.microsoft.com/office/word/2010/wordml" xmlns:w15="http://schemas.microsoft.com/office/word/2012/wordml" xmlns:w16cex="http://schemas.microsoft.com/office/word/2018/wordml/cex" xmlns:w16cid="http://schemas.microsoft.com/office/word/2016/wordml/cid" xmlns:w16="http://schemas.microsoft.com/office/word/2018/wordml" xmlns:w16sdtdh="http://schemas.microsoft.com/office/word/2020/wordml/sdtdatahash" xmlns:w16se="http://schemas.microsoft.com/office/word/2015/wordml/symex" xmlns:wpg="http://schemas.microsoft.com/office/word/2010/wordprocessingGroup" xmlns:wpi="http://schemas.microsoft.com/office/word/2010/wordprocessingInk" xmlns:wne="http://schemas.microsoft.com/office/word/2006/wordml" xmlns:wps="http://schemas.microsoft.com/office/word/2010/wordprocessingShape" mc:Ignorable="w14 w15 w16se w16cid w16 w16cex w16sdtdh wp14">
   <w:body>
     <w:p>
       <w:pPr>
@@ -10,7 +10,7 @@
           <w:szCs w:val="24"/>
         </w:rPr>
       </w:pPr>
-      <w:hyperlink r:id="rId4" w:history="1">
+      <w:hyperlink r:id="rId5" w:history="1">
         <w:r>
           <w:rPr>
             <w:rStyle w:val="Hyperlink"/>
@@ -47,6 +47,1747 @@
           <w:szCs w:val="24"/>
         </w:rPr>
       </w:pPr>
+      <w:r>
+        <w:rPr>
+          <w:rFonts w:ascii="Times New Roman" w:hAnsi="Times New Roman" w:cs="Times New Roman"/>
+          <w:sz w:val="24"/>
+          <w:szCs w:val="24"/>
+        </w:rPr>
+        <w:t>30</w:t>
+      </w:r>
+      <w:r>
+        <w:rPr>
+          <w:rFonts w:ascii="Times New Roman" w:hAnsi="Times New Roman" w:cs="Times New Roman"/>
+          <w:sz w:val="24"/>
+          <w:szCs w:val="24"/>
+          <w:vertAlign w:val="superscript"/>
+        </w:rPr>
+        <w:t>th</w:t>
+      </w:r>
+      <w:r>
+        <w:rPr>
+          <w:rFonts w:ascii="Times New Roman" w:hAnsi="Times New Roman" w:cs="Times New Roman"/>
+          <w:sz w:val="24"/>
+          <w:szCs w:val="24"/>
+        </w:rPr>
+        <w:t xml:space="preserve"> June:</w:t>
+      </w:r>
+    </w:p>
+    <w:p>
+      <w:pPr>
+        <w:rPr>
+          <w:rFonts w:ascii="Times New Roman" w:hAnsi="Times New Roman" w:cs="Times New Roman"/>
+          <w:sz w:val="24"/>
+          <w:szCs w:val="24"/>
+        </w:rPr>
+      </w:pPr>
+      <w:r>
+        <w:rPr>
+          <w:rFonts w:ascii="Times New Roman" w:hAnsi="Times New Roman" w:cs="Times New Roman"/>
+          <w:sz w:val="24"/>
+          <w:szCs w:val="24"/>
+        </w:rPr>
+        <w:t>any reason to choose 77 seeds?</w:t>
+      </w:r>
+      <w:r>
+        <w:rPr>
+          <w:rFonts w:ascii="Times New Roman" w:hAnsi="Times New Roman" w:cs="Times New Roman"/>
+          <w:sz w:val="24"/>
+          <w:szCs w:val="24"/>
+        </w:rPr>
+        <w:t xml:space="preserve"> Its kinda random</w:t>
+      </w:r>
+    </w:p>
+    <w:p>
+      <w:pPr>
+        <w:rPr>
+          <w:rFonts w:ascii="Times New Roman" w:hAnsi="Times New Roman" w:cs="Times New Roman"/>
+          <w:sz w:val="24"/>
+          <w:szCs w:val="24"/>
+        </w:rPr>
+      </w:pPr>
+      <w:r>
+        <w:rPr>
+          <w:rFonts w:ascii="Times New Roman" w:hAnsi="Times New Roman" w:cs="Times New Roman"/>
+          <w:sz w:val="24"/>
+          <w:szCs w:val="24"/>
+        </w:rPr>
+        <w:t>Principal component analysis?</w:t>
+      </w:r>
+    </w:p>
+    <w:p>
+      <w:pPr>
+        <w:rPr>
+          <w:rFonts w:ascii="Times New Roman" w:hAnsi="Times New Roman" w:cs="Times New Roman"/>
+          <w:sz w:val="24"/>
+          <w:szCs w:val="24"/>
+        </w:rPr>
+      </w:pPr>
+      <w:r>
+        <w:rPr>
+          <w:rFonts w:ascii="Times New Roman" w:hAnsi="Times New Roman" w:cs="Times New Roman"/>
+          <w:sz w:val="24"/>
+          <w:szCs w:val="24"/>
+        </w:rPr>
+        <w:t>Dimension reduction?</w:t>
+      </w:r>
+    </w:p>
+    <w:p>
+      <w:pPr>
+        <w:rPr>
+          <w:rFonts w:ascii="Times New Roman" w:hAnsi="Times New Roman" w:cs="Times New Roman"/>
+          <w:sz w:val="24"/>
+          <w:szCs w:val="24"/>
+        </w:rPr>
+      </w:pPr>
+      <w:r>
+        <w:rPr>
+          <w:rFonts w:ascii="Times New Roman" w:hAnsi="Times New Roman" w:cs="Times New Roman"/>
+          <w:sz w:val="24"/>
+          <w:szCs w:val="24"/>
+        </w:rPr>
+        <w:t>Anyway to categorise / identify if the program runs till a distinctive colour is given?</w:t>
+      </w:r>
+    </w:p>
+    <w:p>
+      <w:pPr>
+        <w:rPr>
+          <w:rFonts w:ascii="Times New Roman" w:hAnsi="Times New Roman" w:cs="Times New Roman"/>
+          <w:sz w:val="24"/>
+          <w:szCs w:val="24"/>
+        </w:rPr>
+      </w:pPr>
+      <w:r>
+        <w:rPr>
+          <w:rFonts w:ascii="Times New Roman" w:hAnsi="Times New Roman" w:cs="Times New Roman"/>
+          <w:sz w:val="24"/>
+          <w:szCs w:val="24"/>
+        </w:rPr>
+        <w:t>More repeats, more nearest neighbours, faster categorisation (qualitativey)</w:t>
+      </w:r>
+    </w:p>
+    <w:p>
+      <w:pPr>
+        <w:rPr>
+          <w:rFonts w:ascii="Times New Roman" w:hAnsi="Times New Roman" w:cs="Times New Roman"/>
+          <w:sz w:val="24"/>
+          <w:szCs w:val="24"/>
+        </w:rPr>
+      </w:pPr>
+      <w:r>
+        <w:rPr>
+          <w:rFonts w:ascii="Times New Roman" w:hAnsi="Times New Roman" w:cs="Times New Roman"/>
+          <w:sz w:val="24"/>
+          <w:szCs w:val="24"/>
+        </w:rPr>
+        <w:t>If not enough nearest neighbours, the system will be “indecisive”, and converge into two colours with no convergence back to one</w:t>
+      </w:r>
+    </w:p>
+    <w:p>
+      <w:pPr>
+        <w:rPr>
+          <w:rFonts w:ascii="Times New Roman" w:hAnsi="Times New Roman" w:cs="Times New Roman"/>
+          <w:sz w:val="24"/>
+          <w:szCs w:val="24"/>
+        </w:rPr>
+      </w:pPr>
+      <w:r>
+        <w:rPr>
+          <w:rFonts w:ascii="Times New Roman" w:hAnsi="Times New Roman" w:cs="Times New Roman"/>
+          <w:sz w:val="24"/>
+          <w:szCs w:val="24"/>
+        </w:rPr>
+        <w:t>Further analysis of algorithm: runtime, efficiency, least amount of steps, least amount of nn, least amount of time</w:t>
+      </w:r>
+    </w:p>
+    <w:p>
+      <w:pPr>
+        <w:rPr>
+          <w:rFonts w:ascii="Times New Roman" w:hAnsi="Times New Roman" w:cs="Times New Roman"/>
+          <w:sz w:val="24"/>
+          <w:szCs w:val="24"/>
+        </w:rPr>
+      </w:pPr>
+      <w:r>
+        <w:rPr>
+          <w:rFonts w:ascii="Times New Roman" w:hAnsi="Times New Roman" w:cs="Times New Roman"/>
+          <w:sz w:val="24"/>
+          <w:szCs w:val="24"/>
+        </w:rPr>
+        <w:t xml:space="preserve">Fixed amount of repeats, varying amount of nn </w:t>
+      </w:r>
+      <w:r>
+        <w:rPr>
+          <w:rFonts w:ascii="Times New Roman" w:hAnsi="Times New Roman" w:cs="Times New Roman"/>
+          <w:sz w:val="24"/>
+          <w:szCs w:val="24"/>
+        </w:rPr>
+        <w:sym w:font="Wingdings" w:char="F0E0"/>
+      </w:r>
+      <w:r>
+        <w:rPr>
+          <w:rFonts w:ascii="Times New Roman" w:hAnsi="Times New Roman" w:cs="Times New Roman"/>
+          <w:sz w:val="24"/>
+          <w:szCs w:val="24"/>
+        </w:rPr>
+        <w:t xml:space="preserve"> some integer of nn will converge to 2 colours</w:t>
+      </w:r>
+    </w:p>
+    <w:p>
+      <w:pPr>
+        <w:rPr>
+          <w:rFonts w:ascii="Times New Roman" w:hAnsi="Times New Roman" w:cs="Times New Roman"/>
+          <w:sz w:val="24"/>
+          <w:szCs w:val="24"/>
+        </w:rPr>
+      </w:pPr>
+      <w:r>
+        <w:rPr>
+          <w:rFonts w:ascii="Times New Roman" w:hAnsi="Times New Roman" w:cs="Times New Roman"/>
+          <w:sz w:val="24"/>
+          <w:szCs w:val="24"/>
+        </w:rPr>
+        <w:t>1</w:t>
+      </w:r>
+      <w:r>
+        <w:rPr>
+          <w:rFonts w:ascii="Times New Roman" w:hAnsi="Times New Roman" w:cs="Times New Roman"/>
+          <w:sz w:val="24"/>
+          <w:szCs w:val="24"/>
+          <w:vertAlign w:val="superscript"/>
+        </w:rPr>
+        <w:t>st</w:t>
+      </w:r>
+      <w:r>
+        <w:rPr>
+          <w:rFonts w:ascii="Times New Roman" w:hAnsi="Times New Roman" w:cs="Times New Roman"/>
+          <w:sz w:val="24"/>
+          <w:szCs w:val="24"/>
+        </w:rPr>
+        <w:t xml:space="preserve"> July</w:t>
+      </w:r>
+    </w:p>
+    <w:p>
+      <w:pPr>
+        <w:rPr>
+          <w:rFonts w:ascii="Times New Roman" w:hAnsi="Times New Roman" w:cs="Times New Roman"/>
+          <w:sz w:val="24"/>
+          <w:szCs w:val="24"/>
+        </w:rPr>
+      </w:pPr>
+      <w:r>
+        <w:rPr>
+          <w:rFonts w:ascii="Times New Roman" w:hAnsi="Times New Roman" w:cs="Times New Roman"/>
+          <w:sz w:val="24"/>
+          <w:szCs w:val="24"/>
+        </w:rPr>
+        <w:t>Consider models with and without noise</w:t>
+      </w:r>
+    </w:p>
+    <w:p>
+      <w:pPr>
+        <w:rPr>
+          <w:rFonts w:ascii="Times New Roman" w:hAnsi="Times New Roman" w:cs="Times New Roman"/>
+          <w:sz w:val="24"/>
+          <w:szCs w:val="24"/>
+        </w:rPr>
+      </w:pPr>
+      <w:r>
+        <w:rPr>
+          <w:rFonts w:ascii="Times New Roman" w:hAnsi="Times New Roman" w:cs="Times New Roman"/>
+          <w:sz w:val="24"/>
+          <w:szCs w:val="24"/>
+        </w:rPr>
+        <w:t xml:space="preserve">1D </w:t>
+      </w:r>
+      <w:r>
+        <w:rPr>
+          <w:rFonts w:ascii="Times New Roman" w:hAnsi="Times New Roman" w:cs="Times New Roman"/>
+          <w:sz w:val="24"/>
+          <w:szCs w:val="24"/>
+        </w:rPr>
+        <w:sym w:font="Wingdings" w:char="F0E0"/>
+      </w:r>
+      <w:r>
+        <w:rPr>
+          <w:rFonts w:ascii="Times New Roman" w:hAnsi="Times New Roman" w:cs="Times New Roman"/>
+          <w:sz w:val="24"/>
+          <w:szCs w:val="24"/>
+        </w:rPr>
+        <w:t xml:space="preserve"> 2D </w:t>
+      </w:r>
+      <w:r>
+        <w:rPr>
+          <w:rFonts w:ascii="Times New Roman" w:hAnsi="Times New Roman" w:cs="Times New Roman"/>
+          <w:sz w:val="24"/>
+          <w:szCs w:val="24"/>
+        </w:rPr>
+        <w:sym w:font="Wingdings" w:char="F0E0"/>
+      </w:r>
+      <w:r>
+        <w:rPr>
+          <w:rFonts w:ascii="Times New Roman" w:hAnsi="Times New Roman" w:cs="Times New Roman"/>
+          <w:sz w:val="24"/>
+          <w:szCs w:val="24"/>
+        </w:rPr>
+        <w:t xml:space="preserve"> 3D building up</w:t>
+      </w:r>
+    </w:p>
+    <w:p>
+      <w:pPr>
+        <w:rPr>
+          <w:rFonts w:ascii="Times New Roman" w:hAnsi="Times New Roman" w:cs="Times New Roman"/>
+          <w:sz w:val="24"/>
+          <w:szCs w:val="24"/>
+        </w:rPr>
+      </w:pPr>
+      <w:r>
+        <w:rPr>
+          <w:rFonts w:ascii="Times New Roman" w:hAnsi="Times New Roman" w:cs="Times New Roman"/>
+          <w:sz w:val="24"/>
+          <w:szCs w:val="24"/>
+        </w:rPr>
+        <w:t>Linkages to phase transitions, varying pressure and temp</w:t>
+      </w:r>
+    </w:p>
+    <w:p>
+      <w:pPr>
+        <w:rPr>
+          <w:rFonts w:ascii="Times New Roman" w:hAnsi="Times New Roman" w:cs="Times New Roman"/>
+          <w:sz w:val="24"/>
+          <w:szCs w:val="24"/>
+        </w:rPr>
+      </w:pPr>
+      <w:r>
+        <w:rPr>
+          <w:rFonts w:ascii="Times New Roman" w:hAnsi="Times New Roman" w:cs="Times New Roman"/>
+          <w:sz w:val="24"/>
+          <w:szCs w:val="24"/>
+        </w:rPr>
+        <w:t>Not sure about what what noises are</w:t>
+      </w:r>
+    </w:p>
+    <w:p>
+      <w:pPr>
+        <w:rPr>
+          <w:rFonts w:ascii="Times New Roman" w:hAnsi="Times New Roman" w:cs="Times New Roman"/>
+          <w:sz w:val="24"/>
+          <w:szCs w:val="24"/>
+        </w:rPr>
+      </w:pPr>
+      <w:r>
+        <w:rPr>
+          <w:rFonts w:ascii="Times New Roman" w:hAnsi="Times New Roman" w:cs="Times New Roman"/>
+          <w:sz w:val="24"/>
+          <w:szCs w:val="24"/>
+        </w:rPr>
+        <w:t>Maybe use image color classifiers to determine whether the graph is completely filled with that specific colour?</w:t>
+      </w:r>
+    </w:p>
+    <w:p>
+      <w:pPr>
+        <w:rPr>
+          <w:rFonts w:ascii="Times New Roman" w:hAnsi="Times New Roman" w:cs="Times New Roman"/>
+          <w:sz w:val="24"/>
+          <w:szCs w:val="24"/>
+        </w:rPr>
+      </w:pPr>
+      <w:r>
+        <w:rPr>
+          <w:rFonts w:ascii="Times New Roman" w:hAnsi="Times New Roman" w:cs="Times New Roman"/>
+          <w:sz w:val="24"/>
+          <w:szCs w:val="24"/>
+        </w:rPr>
+        <w:t>2</w:t>
+      </w:r>
+      <w:r>
+        <w:rPr>
+          <w:rFonts w:ascii="Times New Roman" w:hAnsi="Times New Roman" w:cs="Times New Roman"/>
+          <w:sz w:val="24"/>
+          <w:szCs w:val="24"/>
+          <w:vertAlign w:val="superscript"/>
+        </w:rPr>
+        <w:t>nd</w:t>
+      </w:r>
+      <w:r>
+        <w:rPr>
+          <w:rFonts w:ascii="Times New Roman" w:hAnsi="Times New Roman" w:cs="Times New Roman"/>
+          <w:sz w:val="24"/>
+          <w:szCs w:val="24"/>
+        </w:rPr>
+        <w:t xml:space="preserve"> July:</w:t>
+      </w:r>
+      <w:r>
+        <w:rPr>
+          <w:rFonts w:ascii="Times New Roman" w:hAnsi="Times New Roman" w:cs="Times New Roman"/>
+          <w:sz w:val="24"/>
+          <w:szCs w:val="24"/>
+        </w:rPr>
+        <w:t xml:space="preserve"> Mainly meeting</w:t>
+      </w:r>
+    </w:p>
+    <w:p>
+      <w:pPr>
+        <w:rPr>
+          <w:rFonts w:ascii="Times New Roman" w:hAnsi="Times New Roman" w:cs="Times New Roman"/>
+          <w:sz w:val="24"/>
+          <w:szCs w:val="24"/>
+        </w:rPr>
+      </w:pPr>
+      <w:r>
+        <w:rPr>
+          <w:rFonts w:ascii="Times New Roman" w:hAnsi="Times New Roman" w:cs="Times New Roman"/>
+          <w:sz w:val="24"/>
+          <w:szCs w:val="24"/>
+          <w:highlight w:val="yellow"/>
+        </w:rPr>
+        <w:t>Renormalisation group? Look at that</w:t>
+      </w:r>
+    </w:p>
+    <w:p>
+      <w:pPr>
+        <w:rPr>
+          <w:rFonts w:ascii="Times New Roman" w:hAnsi="Times New Roman" w:cs="Times New Roman"/>
+          <w:sz w:val="24"/>
+          <w:szCs w:val="24"/>
+        </w:rPr>
+      </w:pPr>
+    </w:p>
+    <w:p>
+      <w:pPr>
+        <w:rPr>
+          <w:rFonts w:ascii="Times New Roman" w:hAnsi="Times New Roman" w:cs="Times New Roman"/>
+          <w:sz w:val="24"/>
+          <w:szCs w:val="24"/>
+        </w:rPr>
+      </w:pPr>
+      <w:r>
+        <w:rPr>
+          <w:rFonts w:ascii="Times New Roman" w:hAnsi="Times New Roman" w:cs="Times New Roman"/>
+          <w:sz w:val="24"/>
+          <w:szCs w:val="24"/>
+        </w:rPr>
+        <w:t>General things to bring up:</w:t>
+      </w:r>
+    </w:p>
+    <w:p>
+      <w:pPr>
+        <w:rPr>
+          <w:rFonts w:ascii="Times New Roman" w:hAnsi="Times New Roman" w:cs="Times New Roman"/>
+          <w:sz w:val="24"/>
+          <w:szCs w:val="24"/>
+        </w:rPr>
+      </w:pPr>
+      <w:r>
+        <w:rPr>
+          <w:rFonts w:ascii="Times New Roman" w:hAnsi="Times New Roman" w:cs="Times New Roman"/>
+          <w:sz w:val="24"/>
+          <w:szCs w:val="24"/>
+        </w:rPr>
+        <w:t>What I did</w:t>
+      </w:r>
+      <w:r>
+        <w:rPr>
+          <w:rFonts w:ascii="Times New Roman" w:hAnsi="Times New Roman" w:cs="Times New Roman"/>
+          <w:sz w:val="24"/>
+          <w:szCs w:val="24"/>
+        </w:rPr>
+        <w:t>:</w:t>
+      </w:r>
+    </w:p>
+    <w:p>
+      <w:pPr>
+        <w:rPr>
+          <w:rFonts w:ascii="Times New Roman" w:hAnsi="Times New Roman" w:cs="Times New Roman"/>
+          <w:sz w:val="24"/>
+          <w:szCs w:val="24"/>
+        </w:rPr>
+      </w:pPr>
+      <w:r>
+        <w:rPr>
+          <w:rFonts w:ascii="Times New Roman" w:hAnsi="Times New Roman" w:cs="Times New Roman"/>
+          <w:sz w:val="24"/>
+          <w:szCs w:val="24"/>
+        </w:rPr>
+        <w:t xml:space="preserve">Tried the first part of the code, tweeked it to have it up to 3 colors, </w:t>
+      </w:r>
+    </w:p>
+    <w:p>
+      <w:pPr>
+        <w:rPr>
+          <w:rFonts w:ascii="Times New Roman" w:hAnsi="Times New Roman" w:cs="Times New Roman"/>
+          <w:sz w:val="24"/>
+          <w:szCs w:val="24"/>
+        </w:rPr>
+      </w:pPr>
+      <w:r>
+        <w:rPr>
+          <w:rFonts w:ascii="Times New Roman" w:hAnsi="Times New Roman" w:cs="Times New Roman"/>
+          <w:sz w:val="24"/>
+          <w:szCs w:val="24"/>
+        </w:rPr>
+        <w:t xml:space="preserve">Fixed amount of repeats, varying amount of nn </w:t>
+      </w:r>
+      <w:r>
+        <w:rPr>
+          <w:rFonts w:ascii="Times New Roman" w:hAnsi="Times New Roman" w:cs="Times New Roman"/>
+          <w:sz w:val="24"/>
+          <w:szCs w:val="24"/>
+        </w:rPr>
+        <w:sym w:font="Wingdings" w:char="F0E0"/>
+      </w:r>
+      <w:r>
+        <w:rPr>
+          <w:rFonts w:ascii="Times New Roman" w:hAnsi="Times New Roman" w:cs="Times New Roman"/>
+          <w:sz w:val="24"/>
+          <w:szCs w:val="24"/>
+        </w:rPr>
+        <w:t xml:space="preserve"> some integer of nn will converge to 2 colours even with many repeats</w:t>
+      </w:r>
+    </w:p>
+    <w:p>
+      <w:pPr>
+        <w:rPr>
+          <w:rFonts w:ascii="Times New Roman" w:hAnsi="Times New Roman" w:cs="Times New Roman"/>
+          <w:sz w:val="24"/>
+          <w:szCs w:val="24"/>
+        </w:rPr>
+      </w:pPr>
+      <w:r>
+        <w:rPr>
+          <w:rFonts w:ascii="Times New Roman" w:hAnsi="Times New Roman" w:cs="Times New Roman"/>
+          <w:sz w:val="24"/>
+          <w:szCs w:val="24"/>
+        </w:rPr>
+        <w:t>If not enough nearest neighbours, the system will be “indecisive”, and converge into two colours with no convergence back to one</w:t>
+      </w:r>
+    </w:p>
+    <w:p>
+      <w:pPr>
+        <w:rPr>
+          <w:rFonts w:ascii="Times New Roman" w:hAnsi="Times New Roman" w:cs="Times New Roman"/>
+          <w:sz w:val="24"/>
+          <w:szCs w:val="24"/>
+        </w:rPr>
+      </w:pPr>
+    </w:p>
+    <w:p>
+      <w:pPr>
+        <w:rPr>
+          <w:rFonts w:ascii="Times New Roman" w:hAnsi="Times New Roman" w:cs="Times New Roman"/>
+          <w:sz w:val="24"/>
+          <w:szCs w:val="24"/>
+        </w:rPr>
+      </w:pPr>
+      <w:r>
+        <w:rPr>
+          <w:rFonts w:ascii="Times New Roman" w:hAnsi="Times New Roman" w:cs="Times New Roman"/>
+          <w:sz w:val="24"/>
+          <w:szCs w:val="24"/>
+        </w:rPr>
+        <w:lastRenderedPageBreak/>
+        <w:t xml:space="preserve">Brainstorming the next steps: </w:t>
+      </w:r>
+    </w:p>
+    <w:p>
+      <w:pPr>
+        <w:rPr>
+          <w:rFonts w:ascii="Times New Roman" w:hAnsi="Times New Roman" w:cs="Times New Roman"/>
+          <w:sz w:val="24"/>
+          <w:szCs w:val="24"/>
+        </w:rPr>
+      </w:pPr>
+      <w:r>
+        <w:rPr>
+          <w:rFonts w:ascii="Times New Roman" w:hAnsi="Times New Roman" w:cs="Times New Roman"/>
+          <w:sz w:val="24"/>
+          <w:szCs w:val="24"/>
+        </w:rPr>
+        <w:t>How to “tell” the program that the image has a “phase transition” property?</w:t>
+      </w:r>
+    </w:p>
+    <w:p>
+      <w:pPr>
+        <w:rPr>
+          <w:rFonts w:ascii="Times New Roman" w:hAnsi="Times New Roman" w:cs="Times New Roman"/>
+          <w:sz w:val="24"/>
+          <w:szCs w:val="24"/>
+        </w:rPr>
+      </w:pPr>
+      <w:r>
+        <w:rPr>
+          <w:rFonts w:ascii="Times New Roman" w:hAnsi="Times New Roman" w:cs="Times New Roman"/>
+          <w:sz w:val="24"/>
+          <w:szCs w:val="24"/>
+        </w:rPr>
+        <w:t>Update rules via : Brute force, machine learning?</w:t>
+      </w:r>
+    </w:p>
+    <w:p>
+      <w:pPr>
+        <w:rPr>
+          <w:rFonts w:ascii="Times New Roman" w:hAnsi="Times New Roman" w:cs="Times New Roman"/>
+          <w:sz w:val="24"/>
+          <w:szCs w:val="24"/>
+        </w:rPr>
+      </w:pPr>
+      <w:r>
+        <w:rPr>
+          <w:rFonts w:ascii="Times New Roman" w:hAnsi="Times New Roman" w:cs="Times New Roman"/>
+          <w:sz w:val="24"/>
+          <w:szCs w:val="24"/>
+        </w:rPr>
+        <w:t>Any advice / any thing I should look out for?</w:t>
+      </w:r>
+    </w:p>
+    <w:p>
+      <w:pPr>
+        <w:rPr>
+          <w:rFonts w:ascii="Times New Roman" w:hAnsi="Times New Roman" w:cs="Times New Roman"/>
+          <w:sz w:val="24"/>
+          <w:szCs w:val="24"/>
+        </w:rPr>
+      </w:pPr>
+    </w:p>
+    <w:p>
+      <w:pPr>
+        <w:rPr>
+          <w:rFonts w:ascii="Times New Roman" w:hAnsi="Times New Roman" w:cs="Times New Roman"/>
+          <w:sz w:val="24"/>
+          <w:szCs w:val="24"/>
+        </w:rPr>
+      </w:pPr>
+      <w:r>
+        <w:rPr>
+          <w:rFonts w:ascii="Times New Roman" w:hAnsi="Times New Roman" w:cs="Times New Roman"/>
+          <w:sz w:val="24"/>
+          <w:szCs w:val="24"/>
+        </w:rPr>
+        <w:t>Need a poster?</w:t>
+      </w:r>
+    </w:p>
+    <w:p>
+      <w:pPr>
+        <w:rPr>
+          <w:rFonts w:ascii="Times New Roman" w:hAnsi="Times New Roman" w:cs="Times New Roman"/>
+          <w:sz w:val="24"/>
+          <w:szCs w:val="24"/>
+        </w:rPr>
+      </w:pPr>
+      <w:r>
+        <w:rPr>
+          <w:rFonts w:ascii="Times New Roman" w:hAnsi="Times New Roman" w:cs="Times New Roman"/>
+          <w:sz w:val="24"/>
+          <w:szCs w:val="24"/>
+        </w:rPr>
+        <w:t>Meeting with Mano:</w:t>
+      </w:r>
+    </w:p>
+    <w:p>
+      <w:pPr>
+        <w:rPr>
+          <w:rFonts w:ascii="Times New Roman" w:hAnsi="Times New Roman" w:cs="Times New Roman"/>
+          <w:sz w:val="24"/>
+          <w:szCs w:val="24"/>
+        </w:rPr>
+      </w:pPr>
+      <w:r>
+        <w:rPr>
+          <w:rFonts w:ascii="Times New Roman" w:hAnsi="Times New Roman" w:cs="Times New Roman"/>
+          <w:sz w:val="24"/>
+          <w:szCs w:val="24"/>
+        </w:rPr>
+        <w:t xml:space="preserve">Some ideas: </w:t>
+      </w:r>
+    </w:p>
+    <w:p>
+      <w:pPr>
+        <w:rPr>
+          <w:rFonts w:ascii="Times New Roman" w:hAnsi="Times New Roman" w:cs="Times New Roman"/>
+          <w:sz w:val="24"/>
+          <w:szCs w:val="24"/>
+        </w:rPr>
+      </w:pPr>
+      <w:r>
+        <w:rPr>
+          <w:rFonts w:ascii="Times New Roman" w:hAnsi="Times New Roman" w:cs="Times New Roman"/>
+          <w:sz w:val="24"/>
+          <w:szCs w:val="24"/>
+        </w:rPr>
+        <w:t>Random sampling over a variety of initial conditions</w:t>
+      </w:r>
+    </w:p>
+    <w:p>
+      <w:pPr>
+        <w:rPr>
+          <w:rFonts w:ascii="Times New Roman" w:hAnsi="Times New Roman" w:cs="Times New Roman"/>
+          <w:sz w:val="24"/>
+          <w:szCs w:val="24"/>
+        </w:rPr>
+      </w:pPr>
+      <w:r>
+        <w:rPr>
+          <w:rFonts w:ascii="Times New Roman" w:hAnsi="Times New Roman" w:cs="Times New Roman"/>
+          <w:sz w:val="24"/>
+          <w:szCs w:val="24"/>
+        </w:rPr>
+        <w:t xml:space="preserve">Colour activated phenomena </w:t>
+      </w:r>
+      <w:r>
+        <w:rPr>
+          <w:rFonts w:ascii="Times New Roman" w:hAnsi="Times New Roman" w:cs="Times New Roman"/>
+          <w:sz w:val="24"/>
+          <w:szCs w:val="24"/>
+        </w:rPr>
+        <w:sym w:font="Wingdings" w:char="F0E0"/>
+      </w:r>
+      <w:r>
+        <w:rPr>
+          <w:rFonts w:ascii="Times New Roman" w:hAnsi="Times New Roman" w:cs="Times New Roman"/>
+          <w:sz w:val="24"/>
+          <w:szCs w:val="24"/>
+        </w:rPr>
+        <w:t xml:space="preserve"> look at percentage of cell colors</w:t>
+      </w:r>
+    </w:p>
+    <w:p>
+      <w:pPr>
+        <w:rPr>
+          <w:rFonts w:ascii="Times New Roman" w:hAnsi="Times New Roman" w:cs="Times New Roman"/>
+          <w:sz w:val="24"/>
+          <w:szCs w:val="24"/>
+        </w:rPr>
+      </w:pPr>
+      <w:r>
+        <w:rPr>
+          <w:rFonts w:ascii="Times New Roman" w:hAnsi="Times New Roman" w:cs="Times New Roman"/>
+          <w:sz w:val="24"/>
+          <w:szCs w:val="24"/>
+        </w:rPr>
+        <w:t xml:space="preserve">Grid or graph cellular automata? </w:t>
+      </w:r>
+      <w:r>
+        <w:rPr>
+          <w:rFonts w:ascii="Times New Roman" w:hAnsi="Times New Roman" w:cs="Times New Roman"/>
+          <w:sz w:val="24"/>
+          <w:szCs w:val="24"/>
+        </w:rPr>
+        <w:sym w:font="Wingdings" w:char="F0E0"/>
+      </w:r>
+      <w:r>
+        <w:rPr>
+          <w:rFonts w:ascii="Times New Roman" w:hAnsi="Times New Roman" w:cs="Times New Roman"/>
+          <w:sz w:val="24"/>
+          <w:szCs w:val="24"/>
+        </w:rPr>
+        <w:t xml:space="preserve"> sld be grid</w:t>
+      </w:r>
+    </w:p>
+    <w:p>
+      <w:pPr>
+        <w:rPr>
+          <w:rFonts w:ascii="Times New Roman" w:hAnsi="Times New Roman" w:cs="Times New Roman"/>
+          <w:sz w:val="24"/>
+          <w:szCs w:val="24"/>
+        </w:rPr>
+      </w:pPr>
+      <w:r>
+        <w:rPr>
+          <w:rFonts w:ascii="Times New Roman" w:hAnsi="Times New Roman" w:cs="Times New Roman"/>
+          <w:sz w:val="24"/>
+          <w:szCs w:val="24"/>
+        </w:rPr>
+        <w:t xml:space="preserve">Statistical mechanics property </w:t>
+      </w:r>
+      <w:r>
+        <w:rPr>
+          <w:rFonts w:ascii="Times New Roman" w:hAnsi="Times New Roman" w:cs="Times New Roman"/>
+          <w:sz w:val="24"/>
+          <w:szCs w:val="24"/>
+        </w:rPr>
+        <w:sym w:font="Wingdings" w:char="F0E0"/>
+      </w:r>
+      <w:r>
+        <w:rPr>
+          <w:rFonts w:ascii="Times New Roman" w:hAnsi="Times New Roman" w:cs="Times New Roman"/>
+          <w:sz w:val="24"/>
+          <w:szCs w:val="24"/>
+        </w:rPr>
+        <w:t xml:space="preserve"> add noise to the system</w:t>
+      </w:r>
+    </w:p>
+    <w:p>
+      <w:pPr>
+        <w:rPr>
+          <w:rFonts w:ascii="Times New Roman" w:hAnsi="Times New Roman" w:cs="Times New Roman"/>
+          <w:sz w:val="24"/>
+          <w:szCs w:val="24"/>
+        </w:rPr>
+      </w:pPr>
+      <w:r>
+        <w:rPr>
+          <w:rFonts w:ascii="Times New Roman" w:hAnsi="Times New Roman" w:cs="Times New Roman"/>
+          <w:sz w:val="24"/>
+          <w:szCs w:val="24"/>
+        </w:rPr>
+        <w:t>Look at attack structure</w:t>
+      </w:r>
+    </w:p>
+    <w:p>
+      <w:pPr>
+        <w:rPr>
+          <w:rFonts w:ascii="Times New Roman" w:hAnsi="Times New Roman" w:cs="Times New Roman"/>
+          <w:sz w:val="24"/>
+          <w:szCs w:val="24"/>
+        </w:rPr>
+      </w:pPr>
+      <w:r>
+        <w:rPr>
+          <w:rFonts w:ascii="Times New Roman" w:hAnsi="Times New Roman" w:cs="Times New Roman"/>
+          <w:sz w:val="24"/>
+          <w:szCs w:val="24"/>
+        </w:rPr>
+        <w:t>Look at probabilistic cellular automata</w:t>
+      </w:r>
+    </w:p>
+    <w:p>
+      <w:pPr>
+        <w:rPr>
+          <w:rFonts w:ascii="Times New Roman" w:hAnsi="Times New Roman" w:cs="Times New Roman"/>
+          <w:sz w:val="24"/>
+          <w:szCs w:val="24"/>
+        </w:rPr>
+      </w:pPr>
+      <w:r>
+        <w:rPr>
+          <w:rFonts w:ascii="Times New Roman" w:hAnsi="Times New Roman" w:cs="Times New Roman"/>
+          <w:sz w:val="24"/>
+          <w:szCs w:val="24"/>
+        </w:rPr>
+        <w:t>Write a function to return interesting properties returned from the applied rule</w:t>
+      </w:r>
+    </w:p>
+    <w:p>
+      <w:pPr>
+        <w:rPr>
+          <w:rFonts w:ascii="Times New Roman" w:hAnsi="Times New Roman" w:cs="Times New Roman"/>
+          <w:sz w:val="24"/>
+          <w:szCs w:val="24"/>
+        </w:rPr>
+      </w:pPr>
+      <w:r>
+        <w:rPr>
+          <w:rFonts w:ascii="Times New Roman" w:hAnsi="Times New Roman" w:cs="Times New Roman"/>
+          <w:sz w:val="24"/>
+          <w:szCs w:val="24"/>
+        </w:rPr>
+        <w:t>Use Table / Map to do the sample &amp; result</w:t>
+      </w:r>
+    </w:p>
+    <w:p>
+      <w:pPr>
+        <w:rPr>
+          <w:rFonts w:ascii="Times New Roman" w:hAnsi="Times New Roman" w:cs="Times New Roman"/>
+          <w:sz w:val="24"/>
+          <w:szCs w:val="24"/>
+        </w:rPr>
+      </w:pPr>
+      <w:r>
+        <w:rPr>
+          <w:rFonts w:ascii="Times New Roman" w:hAnsi="Times New Roman" w:cs="Times New Roman"/>
+          <w:sz w:val="24"/>
+          <w:szCs w:val="24"/>
+        </w:rPr>
+        <w:t xml:space="preserve">Machine learning &amp; Multiway systems </w:t>
+      </w:r>
+      <w:r>
+        <w:rPr>
+          <w:rFonts w:ascii="Times New Roman" w:hAnsi="Times New Roman" w:cs="Times New Roman"/>
+          <w:sz w:val="24"/>
+          <w:szCs w:val="24"/>
+        </w:rPr>
+        <w:sym w:font="Wingdings" w:char="F0E0"/>
+      </w:r>
+      <w:r>
+        <w:rPr>
+          <w:rFonts w:ascii="Times New Roman" w:hAnsi="Times New Roman" w:cs="Times New Roman"/>
+          <w:sz w:val="24"/>
+          <w:szCs w:val="24"/>
+        </w:rPr>
+        <w:t xml:space="preserve"> Keep them in mind first</w:t>
+      </w:r>
+      <w:r>
+        <w:rPr>
+          <w:rFonts w:ascii="Times New Roman" w:hAnsi="Times New Roman" w:cs="Times New Roman"/>
+          <w:sz w:val="24"/>
+          <w:szCs w:val="24"/>
+        </w:rPr>
+        <w:t>, might be useful</w:t>
+      </w:r>
+    </w:p>
+    <w:p>
+      <w:pPr>
+        <w:rPr>
+          <w:rFonts w:ascii="Times New Roman" w:hAnsi="Times New Roman" w:cs="Times New Roman"/>
+          <w:sz w:val="24"/>
+          <w:szCs w:val="24"/>
+        </w:rPr>
+      </w:pPr>
+    </w:p>
+    <w:p>
+      <w:pPr>
+        <w:rPr>
+          <w:rFonts w:ascii="Times New Roman" w:hAnsi="Times New Roman" w:cs="Times New Roman"/>
+          <w:sz w:val="24"/>
+          <w:szCs w:val="24"/>
+        </w:rPr>
+      </w:pPr>
+      <w:r>
+        <w:rPr>
+          <w:rFonts w:ascii="Times New Roman" w:hAnsi="Times New Roman" w:cs="Times New Roman"/>
+          <w:sz w:val="24"/>
+          <w:szCs w:val="24"/>
+        </w:rPr>
+        <w:t>Meeting with Hatem:</w:t>
+      </w:r>
+    </w:p>
+    <w:p>
+      <w:pPr>
+        <w:rPr>
+          <w:rFonts w:ascii="Times New Roman" w:hAnsi="Times New Roman" w:cs="Times New Roman"/>
+          <w:sz w:val="24"/>
+          <w:szCs w:val="24"/>
+        </w:rPr>
+      </w:pPr>
+      <w:r>
+        <w:rPr>
+          <w:rFonts w:ascii="Times New Roman" w:hAnsi="Times New Roman" w:cs="Times New Roman"/>
+          <w:sz w:val="24"/>
+          <w:szCs w:val="24"/>
+        </w:rPr>
+        <w:t>Think of rules as mappings &amp; substitutions</w:t>
+      </w:r>
+    </w:p>
+    <w:p>
+      <w:pPr>
+        <w:rPr>
+          <w:rFonts w:ascii="Times New Roman" w:hAnsi="Times New Roman" w:cs="Times New Roman"/>
+          <w:sz w:val="24"/>
+          <w:szCs w:val="24"/>
+        </w:rPr>
+      </w:pPr>
+      <w:r>
+        <w:rPr>
+          <w:rFonts w:ascii="Times New Roman" w:hAnsi="Times New Roman" w:cs="Times New Roman"/>
+          <w:sz w:val="24"/>
+          <w:szCs w:val="24"/>
+        </w:rPr>
+        <w:t>See other rules except for the one I have at the moment</w:t>
+      </w:r>
+    </w:p>
+    <w:p>
+      <w:pPr>
+        <w:rPr>
+          <w:rFonts w:ascii="Times New Roman" w:hAnsi="Times New Roman" w:cs="Times New Roman"/>
+          <w:sz w:val="24"/>
+          <w:szCs w:val="24"/>
+        </w:rPr>
+      </w:pPr>
+      <w:r>
+        <w:rPr>
+          <w:rFonts w:ascii="Times New Roman" w:hAnsi="Times New Roman" w:cs="Times New Roman"/>
+          <w:sz w:val="24"/>
+          <w:szCs w:val="24"/>
+        </w:rPr>
+        <w:t>Add explanation to some rules</w:t>
+      </w:r>
+    </w:p>
+    <w:p>
+      <w:pPr>
+        <w:rPr>
+          <w:rFonts w:ascii="Times New Roman" w:hAnsi="Times New Roman" w:cs="Times New Roman"/>
+          <w:sz w:val="24"/>
+          <w:szCs w:val="24"/>
+        </w:rPr>
+      </w:pPr>
+      <w:r>
+        <w:rPr>
+          <w:rFonts w:ascii="Times New Roman" w:hAnsi="Times New Roman" w:cs="Times New Roman"/>
+          <w:sz w:val="24"/>
+          <w:szCs w:val="24"/>
+        </w:rPr>
+        <w:t>Try conduct a systematic investigation of rules</w:t>
+      </w:r>
+    </w:p>
+    <w:p>
+      <w:pPr>
+        <w:rPr>
+          <w:rFonts w:ascii="Times New Roman" w:hAnsi="Times New Roman" w:cs="Times New Roman"/>
+          <w:sz w:val="24"/>
+          <w:szCs w:val="24"/>
+        </w:rPr>
+      </w:pPr>
+      <w:r>
+        <w:rPr>
+          <w:rFonts w:ascii="Times New Roman" w:hAnsi="Times New Roman" w:cs="Times New Roman"/>
+          <w:sz w:val="24"/>
+          <w:szCs w:val="24"/>
+        </w:rPr>
+        <w:t>Use the exhaustive method is ok -- &gt; keep an eye on the simple rules, as they form complex behaviours</w:t>
+      </w:r>
+    </w:p>
+    <w:p>
+      <w:pPr>
+        <w:rPr>
+          <w:rFonts w:ascii="Times New Roman" w:hAnsi="Times New Roman" w:cs="Times New Roman"/>
+          <w:sz w:val="24"/>
+          <w:szCs w:val="24"/>
+        </w:rPr>
+      </w:pPr>
+      <w:r>
+        <w:rPr>
+          <w:rFonts w:ascii="Times New Roman" w:hAnsi="Times New Roman" w:cs="Times New Roman"/>
+          <w:sz w:val="24"/>
+          <w:szCs w:val="24"/>
+        </w:rPr>
+        <w:t>Finishing the 3-colored case, we can create a general function / solution for up to n-colored systems</w:t>
+      </w:r>
+    </w:p>
+    <w:p>
+      <w:pPr>
+        <w:rPr>
+          <w:rFonts w:ascii="Times New Roman" w:hAnsi="Times New Roman" w:cs="Times New Roman"/>
+          <w:sz w:val="24"/>
+          <w:szCs w:val="24"/>
+        </w:rPr>
+      </w:pPr>
+      <w:r>
+        <w:rPr>
+          <w:rFonts w:ascii="Times New Roman" w:hAnsi="Times New Roman" w:cs="Times New Roman"/>
+          <w:sz w:val="24"/>
+          <w:szCs w:val="24"/>
+        </w:rPr>
+        <w:t>Add section linking phas transitions</w:t>
+      </w:r>
+    </w:p>
+    <w:p>
+      <w:pPr>
+        <w:rPr>
+          <w:rFonts w:ascii="Times New Roman" w:hAnsi="Times New Roman" w:cs="Times New Roman"/>
+          <w:sz w:val="24"/>
+          <w:szCs w:val="24"/>
+        </w:rPr>
+      </w:pPr>
+      <w:r>
+        <w:rPr>
+          <w:rFonts w:ascii="Times New Roman" w:hAnsi="Times New Roman" w:cs="Times New Roman"/>
+          <w:sz w:val="24"/>
+          <w:szCs w:val="24"/>
+        </w:rPr>
+        <w:t xml:space="preserve">Use renormalisation groups to explain system behaviours </w:t>
+      </w:r>
+      <w:r>
+        <w:rPr>
+          <w:rFonts w:ascii="Times New Roman" w:hAnsi="Times New Roman" w:cs="Times New Roman"/>
+          <w:sz w:val="24"/>
+          <w:szCs w:val="24"/>
+        </w:rPr>
+        <w:sym w:font="Wingdings" w:char="F0E0"/>
+      </w:r>
+      <w:r>
+        <w:rPr>
+          <w:rFonts w:ascii="Times New Roman" w:hAnsi="Times New Roman" w:cs="Times New Roman"/>
+          <w:sz w:val="24"/>
+          <w:szCs w:val="24"/>
+        </w:rPr>
+        <w:t xml:space="preserve"> ODE explaining evolution of the system</w:t>
+      </w:r>
+    </w:p>
+    <w:p>
+      <w:pPr>
+        <w:rPr>
+          <w:rFonts w:ascii="Times New Roman" w:hAnsi="Times New Roman" w:cs="Times New Roman"/>
+          <w:sz w:val="24"/>
+          <w:szCs w:val="24"/>
+        </w:rPr>
+      </w:pPr>
+      <w:r>
+        <w:rPr>
+          <w:rFonts w:ascii="Times New Roman" w:hAnsi="Times New Roman" w:cs="Times New Roman"/>
+          <w:sz w:val="24"/>
+          <w:szCs w:val="24"/>
+        </w:rPr>
+        <w:t>3</w:t>
+      </w:r>
+      <w:r>
+        <w:rPr>
+          <w:rFonts w:ascii="Times New Roman" w:hAnsi="Times New Roman" w:cs="Times New Roman"/>
+          <w:sz w:val="24"/>
+          <w:szCs w:val="24"/>
+          <w:vertAlign w:val="superscript"/>
+        </w:rPr>
+        <w:t>rd</w:t>
+      </w:r>
+      <w:r>
+        <w:rPr>
+          <w:rFonts w:ascii="Times New Roman" w:hAnsi="Times New Roman" w:cs="Times New Roman"/>
+          <w:sz w:val="24"/>
+          <w:szCs w:val="24"/>
+        </w:rPr>
+        <w:t xml:space="preserve"> July: NKS talk</w:t>
+      </w:r>
+    </w:p>
+    <w:p>
+      <w:pPr>
+        <w:rPr>
+          <w:rFonts w:ascii="Times New Roman" w:hAnsi="Times New Roman" w:cs="Times New Roman"/>
+          <w:sz w:val="24"/>
+          <w:szCs w:val="24"/>
+        </w:rPr>
+      </w:pPr>
+      <w:r>
+        <w:rPr>
+          <w:rFonts w:ascii="Times New Roman" w:hAnsi="Times New Roman" w:cs="Times New Roman"/>
+          <w:sz w:val="24"/>
+          <w:szCs w:val="24"/>
+        </w:rPr>
+        <w:lastRenderedPageBreak/>
+        <w:t>Notion: rather than complicated diff Eq, we can use simple rules to compute complex behaviours</w:t>
+      </w:r>
+    </w:p>
+    <w:p>
+      <w:pPr>
+        <w:rPr>
+          <w:rFonts w:ascii="Times New Roman" w:hAnsi="Times New Roman" w:cs="Times New Roman"/>
+          <w:sz w:val="24"/>
+          <w:szCs w:val="24"/>
+        </w:rPr>
+      </w:pPr>
+      <w:r>
+        <w:rPr>
+          <w:rFonts w:ascii="Times New Roman" w:hAnsi="Times New Roman" w:cs="Times New Roman"/>
+          <w:sz w:val="24"/>
+          <w:szCs w:val="24"/>
+        </w:rPr>
+        <w:t>Cellular automata: quite difficult syntax</w:t>
+      </w:r>
+    </w:p>
+    <w:p>
+      <w:pPr>
+        <w:rPr>
+          <w:rFonts w:ascii="Times New Roman" w:hAnsi="Times New Roman" w:cs="Times New Roman"/>
+          <w:sz w:val="24"/>
+          <w:szCs w:val="24"/>
+        </w:rPr>
+      </w:pPr>
+      <w:r>
+        <w:rPr>
+          <w:rFonts w:ascii="Times New Roman" w:hAnsi="Times New Roman" w:cs="Times New Roman"/>
+          <w:sz w:val="24"/>
+          <w:szCs w:val="24"/>
+        </w:rPr>
+        <w:t>Hexagonal cellular automata to model fluid flow with 10k or more repeated steps</w:t>
+      </w:r>
+    </w:p>
+    <w:p>
+      <w:pPr>
+        <w:rPr>
+          <w:rFonts w:ascii="Times New Roman" w:hAnsi="Times New Roman" w:cs="Times New Roman"/>
+          <w:sz w:val="24"/>
+          <w:szCs w:val="24"/>
+        </w:rPr>
+      </w:pPr>
+      <w:r>
+        <w:rPr>
+          <w:rFonts w:ascii="Times New Roman" w:hAnsi="Times New Roman" w:cs="Times New Roman"/>
+          <w:sz w:val="24"/>
+          <w:szCs w:val="24"/>
+        </w:rPr>
+        <w:t xml:space="preserve">To find the rules: exhaustive search with confined </w:t>
+      </w:r>
+      <w:r>
+        <w:rPr>
+          <w:rFonts w:ascii="Times New Roman" w:hAnsi="Times New Roman" w:cs="Times New Roman"/>
+          <w:sz w:val="24"/>
+          <w:szCs w:val="24"/>
+        </w:rPr>
+        <w:t>heuristics</w:t>
+      </w:r>
+      <w:r>
+        <w:rPr>
+          <w:rFonts w:ascii="Times New Roman" w:hAnsi="Times New Roman" w:cs="Times New Roman"/>
+          <w:sz w:val="24"/>
+          <w:szCs w:val="24"/>
+        </w:rPr>
+        <w:t>, eg look for rules with conservation laws: pg 29, 55-56- 378 of NKS book</w:t>
+      </w:r>
+    </w:p>
+    <w:p>
+      <w:pPr>
+        <w:rPr>
+          <w:rFonts w:ascii="Times New Roman" w:hAnsi="Times New Roman" w:cs="Times New Roman"/>
+          <w:sz w:val="24"/>
+          <w:szCs w:val="24"/>
+        </w:rPr>
+      </w:pPr>
+      <w:r>
+        <w:rPr>
+          <w:rFonts w:ascii="Times New Roman" w:hAnsi="Times New Roman" w:cs="Times New Roman"/>
+          <w:sz w:val="24"/>
+          <w:szCs w:val="24"/>
+        </w:rPr>
+        <w:t>Elementary classification: 256 kinds, 4 classes:</w:t>
+      </w:r>
+    </w:p>
+    <w:p>
+      <w:pPr>
+        <w:pStyle w:val="ListParagraph"/>
+        <w:numPr>
+          <w:ilvl w:val="0"/>
+          <w:numId w:val="1"/>
+        </w:numPr>
+        <w:rPr>
+          <w:rFonts w:ascii="Times New Roman" w:hAnsi="Times New Roman" w:cs="Times New Roman"/>
+          <w:sz w:val="24"/>
+          <w:szCs w:val="24"/>
+        </w:rPr>
+      </w:pPr>
+      <w:r>
+        <w:rPr>
+          <w:rFonts w:ascii="Times New Roman" w:hAnsi="Times New Roman" w:cs="Times New Roman"/>
+          <w:sz w:val="24"/>
+          <w:szCs w:val="24"/>
+        </w:rPr>
+        <w:t>All cells become same colour 128</w:t>
+      </w:r>
+    </w:p>
+    <w:p>
+      <w:pPr>
+        <w:pStyle w:val="ListParagraph"/>
+        <w:numPr>
+          <w:ilvl w:val="0"/>
+          <w:numId w:val="1"/>
+        </w:numPr>
+        <w:rPr>
+          <w:rFonts w:ascii="Times New Roman" w:hAnsi="Times New Roman" w:cs="Times New Roman"/>
+          <w:sz w:val="24"/>
+          <w:szCs w:val="24"/>
+        </w:rPr>
+      </w:pPr>
+      <w:r>
+        <w:rPr>
+          <w:rFonts w:ascii="Times New Roman" w:hAnsi="Times New Roman" w:cs="Times New Roman"/>
+          <w:sz w:val="24"/>
+          <w:szCs w:val="24"/>
+        </w:rPr>
+        <w:t>Stable periodic structure that don’t interact 130</w:t>
+      </w:r>
+      <w:r>
+        <w:rPr>
+          <w:rFonts w:ascii="Times New Roman" w:hAnsi="Times New Roman" w:cs="Times New Roman"/>
+          <w:sz w:val="24"/>
+          <w:szCs w:val="24"/>
+        </w:rPr>
+        <w:t xml:space="preserve"> </w:t>
+      </w:r>
+      <w:r>
+        <w:rPr>
+          <w:rFonts w:ascii="Times New Roman" w:hAnsi="Times New Roman" w:cs="Times New Roman"/>
+          <w:sz w:val="24"/>
+          <w:szCs w:val="24"/>
+        </w:rPr>
+        <w:sym w:font="Wingdings" w:char="F0E0"/>
+      </w:r>
+      <w:r>
+        <w:rPr>
+          <w:rFonts w:ascii="Times New Roman" w:hAnsi="Times New Roman" w:cs="Times New Roman"/>
+          <w:sz w:val="24"/>
+          <w:szCs w:val="24"/>
+        </w:rPr>
+        <w:t xml:space="preserve"> not yet know computationally universal (hypothesis: edge of chaos)</w:t>
+      </w:r>
+    </w:p>
+    <w:p>
+      <w:pPr>
+        <w:pStyle w:val="ListParagraph"/>
+        <w:numPr>
+          <w:ilvl w:val="0"/>
+          <w:numId w:val="1"/>
+        </w:numPr>
+        <w:rPr>
+          <w:rFonts w:ascii="Times New Roman" w:hAnsi="Times New Roman" w:cs="Times New Roman"/>
+          <w:sz w:val="24"/>
+          <w:szCs w:val="24"/>
+        </w:rPr>
+      </w:pPr>
+      <w:r>
+        <w:rPr>
+          <w:rFonts w:ascii="Times New Roman" w:hAnsi="Times New Roman" w:cs="Times New Roman"/>
+          <w:sz w:val="24"/>
+          <w:szCs w:val="24"/>
+        </w:rPr>
+        <w:t>Chaotic pattern 30</w:t>
+      </w:r>
+    </w:p>
+    <w:p>
+      <w:pPr>
+        <w:pStyle w:val="ListParagraph"/>
+        <w:numPr>
+          <w:ilvl w:val="0"/>
+          <w:numId w:val="1"/>
+        </w:numPr>
+        <w:rPr>
+          <w:rFonts w:ascii="Times New Roman" w:hAnsi="Times New Roman" w:cs="Times New Roman"/>
+          <w:sz w:val="24"/>
+          <w:szCs w:val="24"/>
+        </w:rPr>
+      </w:pPr>
+      <w:r>
+        <w:rPr>
+          <w:rFonts w:ascii="Times New Roman" w:hAnsi="Times New Roman" w:cs="Times New Roman"/>
+          <w:sz w:val="24"/>
+          <w:szCs w:val="24"/>
+        </w:rPr>
+        <w:t>Complex structure that interact 110</w:t>
+      </w:r>
+      <w:r>
+        <w:rPr>
+          <w:rFonts w:ascii="Times New Roman" w:hAnsi="Times New Roman" w:cs="Times New Roman"/>
+          <w:sz w:val="24"/>
+          <w:szCs w:val="24"/>
+        </w:rPr>
+        <w:t xml:space="preserve"> </w:t>
+      </w:r>
+      <w:r>
+        <w:rPr>
+          <w:rFonts w:ascii="Times New Roman" w:hAnsi="Times New Roman" w:cs="Times New Roman"/>
+          <w:sz w:val="24"/>
+          <w:szCs w:val="24"/>
+        </w:rPr>
+        <w:sym w:font="Wingdings" w:char="F0E0"/>
+      </w:r>
+      <w:r>
+        <w:rPr>
+          <w:rFonts w:ascii="Times New Roman" w:hAnsi="Times New Roman" w:cs="Times New Roman"/>
+          <w:sz w:val="24"/>
+          <w:szCs w:val="24"/>
+        </w:rPr>
+        <w:t xml:space="preserve"> computationally universal </w:t>
+      </w:r>
+    </w:p>
+    <w:p>
+      <w:pPr>
+        <w:rPr>
+          <w:rFonts w:ascii="Times New Roman" w:hAnsi="Times New Roman" w:cs="Times New Roman"/>
+          <w:sz w:val="24"/>
+          <w:szCs w:val="24"/>
+        </w:rPr>
+      </w:pPr>
+      <w:r>
+        <w:rPr>
+          <w:rFonts w:ascii="Times New Roman" w:hAnsi="Times New Roman" w:cs="Times New Roman"/>
+          <w:sz w:val="24"/>
+          <w:szCs w:val="24"/>
+        </w:rPr>
+        <w:t>Computationally universal?</w:t>
+      </w:r>
+    </w:p>
+    <w:p>
+      <w:pPr>
+        <w:rPr>
+          <w:rFonts w:ascii="Times New Roman" w:hAnsi="Times New Roman" w:cs="Times New Roman"/>
+          <w:sz w:val="24"/>
+          <w:szCs w:val="24"/>
+        </w:rPr>
+      </w:pPr>
+      <w:r>
+        <w:rPr>
+          <w:rFonts w:ascii="Times New Roman" w:hAnsi="Times New Roman" w:cs="Times New Roman"/>
+          <w:sz w:val="24"/>
+          <w:szCs w:val="24"/>
+        </w:rPr>
+        <w:t xml:space="preserve">Computational Equivalence: Almost all processes that are not obviously simple can be viewed as computations of equivalent sophistication </w:t>
+      </w:r>
+    </w:p>
+    <w:p>
+      <w:pPr>
+        <w:rPr>
+          <w:rFonts w:ascii="Times New Roman" w:hAnsi="Times New Roman" w:cs="Times New Roman"/>
+          <w:sz w:val="24"/>
+          <w:szCs w:val="24"/>
+        </w:rPr>
+      </w:pPr>
+      <w:r>
+        <w:rPr>
+          <w:rFonts w:ascii="Times New Roman" w:hAnsi="Times New Roman" w:cs="Times New Roman"/>
+          <w:sz w:val="24"/>
+          <w:szCs w:val="24"/>
+        </w:rPr>
+        <w:t>5</w:t>
+      </w:r>
+      <w:r>
+        <w:rPr>
+          <w:rFonts w:ascii="Times New Roman" w:hAnsi="Times New Roman" w:cs="Times New Roman"/>
+          <w:sz w:val="24"/>
+          <w:szCs w:val="24"/>
+          <w:vertAlign w:val="superscript"/>
+        </w:rPr>
+        <w:t>th</w:t>
+      </w:r>
+      <w:r>
+        <w:rPr>
+          <w:rFonts w:ascii="Times New Roman" w:hAnsi="Times New Roman" w:cs="Times New Roman"/>
+          <w:sz w:val="24"/>
+          <w:szCs w:val="24"/>
+        </w:rPr>
+        <w:t xml:space="preserve"> July</w:t>
+      </w:r>
+    </w:p>
+    <w:p>
+      <w:pPr>
+        <w:tabs>
+          <w:tab w:val="right" w:pos="9026"/>
+        </w:tabs>
+        <w:rPr>
+          <w:rFonts w:ascii="Times New Roman" w:hAnsi="Times New Roman" w:cs="Times New Roman"/>
+          <w:sz w:val="24"/>
+          <w:szCs w:val="24"/>
+        </w:rPr>
+      </w:pPr>
+      <w:r>
+        <w:rPr>
+          <w:rFonts w:ascii="Times New Roman" w:hAnsi="Times New Roman" w:cs="Times New Roman"/>
+          <w:sz w:val="24"/>
+          <w:szCs w:val="24"/>
+        </w:rPr>
+        <w:t>Sudden meeting with Hatem:</w:t>
+      </w:r>
+      <w:r>
+        <w:rPr>
+          <w:rFonts w:ascii="Times New Roman" w:hAnsi="Times New Roman" w:cs="Times New Roman"/>
+          <w:sz w:val="24"/>
+          <w:szCs w:val="24"/>
+        </w:rPr>
+        <w:tab/>
+      </w:r>
+    </w:p>
+    <w:p>
+      <w:pPr>
+        <w:tabs>
+          <w:tab w:val="right" w:pos="9026"/>
+        </w:tabs>
+        <w:rPr>
+          <w:rFonts w:ascii="Times New Roman" w:hAnsi="Times New Roman" w:cs="Times New Roman"/>
+          <w:sz w:val="24"/>
+          <w:szCs w:val="24"/>
+        </w:rPr>
+      </w:pPr>
+      <w:r>
+        <w:rPr>
+          <w:rFonts w:ascii="Times New Roman" w:hAnsi="Times New Roman" w:cs="Times New Roman"/>
+          <w:sz w:val="24"/>
+          <w:szCs w:val="24"/>
+        </w:rPr>
+        <w:t xml:space="preserve">Screenshot stuff to prep for </w:t>
+      </w:r>
+    </w:p>
+    <w:p>
+      <w:pPr>
+        <w:rPr>
+          <w:rFonts w:ascii="Times New Roman" w:hAnsi="Times New Roman" w:cs="Times New Roman"/>
+          <w:sz w:val="24"/>
+          <w:szCs w:val="24"/>
+        </w:rPr>
+      </w:pPr>
+      <w:r>
+        <w:rPr>
+          <w:rFonts w:ascii="Times New Roman" w:hAnsi="Times New Roman" w:cs="Times New Roman"/>
+          <w:sz w:val="24"/>
+          <w:szCs w:val="24"/>
+        </w:rPr>
+        <w:t>Can use the 256 elementary rules</w:t>
+      </w:r>
+    </w:p>
+    <w:p>
+      <w:pPr>
+        <w:rPr>
+          <w:rFonts w:ascii="Times New Roman" w:hAnsi="Times New Roman" w:cs="Times New Roman"/>
+          <w:sz w:val="24"/>
+          <w:szCs w:val="24"/>
+        </w:rPr>
+      </w:pPr>
+      <w:r>
+        <w:rPr>
+          <w:rFonts w:ascii="Times New Roman" w:hAnsi="Times New Roman" w:cs="Times New Roman"/>
+          <w:sz w:val="24"/>
+          <w:szCs w:val="24"/>
+        </w:rPr>
+        <w:t>6</w:t>
+      </w:r>
+      <w:r>
+        <w:rPr>
+          <w:rFonts w:ascii="Times New Roman" w:hAnsi="Times New Roman" w:cs="Times New Roman"/>
+          <w:sz w:val="24"/>
+          <w:szCs w:val="24"/>
+          <w:vertAlign w:val="superscript"/>
+        </w:rPr>
+        <w:t>th</w:t>
+      </w:r>
+      <w:r>
+        <w:rPr>
+          <w:rFonts w:ascii="Times New Roman" w:hAnsi="Times New Roman" w:cs="Times New Roman"/>
+          <w:sz w:val="24"/>
+          <w:szCs w:val="24"/>
+        </w:rPr>
+        <w:t xml:space="preserve"> July:</w:t>
+      </w:r>
+    </w:p>
+    <w:p>
+      <w:pPr>
+        <w:rPr>
+          <w:rFonts w:ascii="Times New Roman" w:hAnsi="Times New Roman" w:cs="Times New Roman"/>
+          <w:sz w:val="24"/>
+          <w:szCs w:val="24"/>
+        </w:rPr>
+      </w:pPr>
+      <w:r>
+        <w:rPr>
+          <w:rFonts w:ascii="Times New Roman" w:hAnsi="Times New Roman" w:cs="Times New Roman"/>
+          <w:sz w:val="24"/>
+          <w:szCs w:val="24"/>
+        </w:rPr>
+        <w:t>1:1 Meeting with Dr. Wolfram &amp; Hatem</w:t>
+      </w:r>
+    </w:p>
+    <w:p>
+      <w:pPr>
+        <w:rPr>
+          <w:rFonts w:ascii="Times New Roman" w:hAnsi="Times New Roman" w:cs="Times New Roman"/>
+          <w:sz w:val="24"/>
+          <w:szCs w:val="24"/>
+        </w:rPr>
+      </w:pPr>
+      <w:r>
+        <w:rPr>
+          <w:rFonts w:ascii="Times New Roman" w:hAnsi="Times New Roman" w:cs="Times New Roman"/>
+          <w:sz w:val="24"/>
+          <w:szCs w:val="24"/>
+        </w:rPr>
+        <w:t>Things to bring up:</w:t>
+      </w:r>
+    </w:p>
+    <w:p>
+      <w:pPr>
+        <w:rPr>
+          <w:rFonts w:ascii="Times New Roman" w:hAnsi="Times New Roman" w:cs="Times New Roman"/>
+          <w:sz w:val="24"/>
+          <w:szCs w:val="24"/>
+        </w:rPr>
+      </w:pPr>
+      <w:r>
+        <w:rPr>
+          <w:rFonts w:ascii="Times New Roman" w:hAnsi="Times New Roman" w:cs="Times New Roman"/>
+          <w:sz w:val="24"/>
+          <w:szCs w:val="24"/>
+        </w:rPr>
+        <w:t>The notebook</w:t>
+      </w:r>
+    </w:p>
+    <w:p>
+      <w:pPr>
+        <w:rPr>
+          <w:rFonts w:ascii="Times New Roman" w:hAnsi="Times New Roman" w:cs="Times New Roman"/>
+          <w:sz w:val="24"/>
+          <w:szCs w:val="24"/>
+        </w:rPr>
+      </w:pPr>
+      <w:r>
+        <w:rPr>
+          <w:rFonts w:ascii="Times New Roman" w:hAnsi="Times New Roman" w:cs="Times New Roman"/>
+          <w:sz w:val="24"/>
+          <w:szCs w:val="24"/>
+        </w:rPr>
+        <w:t>Any things to add</w:t>
+      </w:r>
+    </w:p>
+    <w:p>
+      <w:pPr>
+        <w:rPr>
+          <w:rFonts w:ascii="Times New Roman" w:hAnsi="Times New Roman" w:cs="Times New Roman"/>
+          <w:sz w:val="24"/>
+          <w:szCs w:val="24"/>
+        </w:rPr>
+      </w:pPr>
+      <w:r>
+        <w:rPr>
+          <w:rFonts w:ascii="Times New Roman" w:hAnsi="Times New Roman" w:cs="Times New Roman"/>
+          <w:sz w:val="24"/>
+          <w:szCs w:val="24"/>
+        </w:rPr>
+        <w:t>Directions you would suggest</w:t>
+      </w:r>
+    </w:p>
+    <w:p>
+      <w:pPr>
+        <w:rPr>
+          <w:rFonts w:ascii="Times New Roman" w:hAnsi="Times New Roman" w:cs="Times New Roman"/>
+          <w:sz w:val="24"/>
+          <w:szCs w:val="24"/>
+        </w:rPr>
+      </w:pPr>
+      <w:r>
+        <w:rPr>
+          <w:rFonts w:ascii="Times New Roman" w:hAnsi="Times New Roman" w:cs="Times New Roman"/>
+          <w:sz w:val="24"/>
+          <w:szCs w:val="24"/>
+        </w:rPr>
+        <w:t xml:space="preserve">Questions to ask: </w:t>
+      </w:r>
+    </w:p>
+    <w:p>
+      <w:pPr>
+        <w:rPr>
+          <w:rFonts w:ascii="Times New Roman" w:hAnsi="Times New Roman" w:cs="Times New Roman"/>
+          <w:sz w:val="24"/>
+          <w:szCs w:val="24"/>
+        </w:rPr>
+      </w:pPr>
+      <w:r>
+        <w:rPr>
+          <w:rFonts w:ascii="Times New Roman" w:hAnsi="Times New Roman" w:cs="Times New Roman"/>
+          <w:sz w:val="24"/>
+          <w:szCs w:val="24"/>
+        </w:rPr>
+        <w:t>how would you construct the rules?</w:t>
+      </w:r>
+    </w:p>
+    <w:p>
+      <w:pPr>
+        <w:rPr>
+          <w:rFonts w:ascii="Times New Roman" w:hAnsi="Times New Roman" w:cs="Times New Roman"/>
+          <w:sz w:val="24"/>
+          <w:szCs w:val="24"/>
+        </w:rPr>
+      </w:pPr>
+      <w:r>
+        <w:rPr>
+          <w:rFonts w:ascii="Times New Roman" w:hAnsi="Times New Roman" w:cs="Times New Roman"/>
+          <w:sz w:val="24"/>
+          <w:szCs w:val="24"/>
+        </w:rPr>
+        <w:t xml:space="preserve">Is my direction ok? </w:t>
+      </w:r>
+    </w:p>
+    <w:p>
+      <w:pPr>
+        <w:rPr>
+          <w:rFonts w:ascii="Times New Roman" w:hAnsi="Times New Roman" w:cs="Times New Roman"/>
+          <w:sz w:val="24"/>
+          <w:szCs w:val="24"/>
+        </w:rPr>
+      </w:pPr>
+      <w:r>
+        <w:rPr>
+          <w:rFonts w:ascii="Times New Roman" w:hAnsi="Times New Roman" w:cs="Times New Roman"/>
+          <w:sz w:val="24"/>
+          <w:szCs w:val="24"/>
+        </w:rPr>
+        <w:t>Any things that I can include and improve?</w:t>
+      </w:r>
+    </w:p>
+    <w:p>
+      <w:pPr>
+        <w:rPr>
+          <w:rFonts w:ascii="Times New Roman" w:hAnsi="Times New Roman" w:cs="Times New Roman"/>
+          <w:sz w:val="24"/>
+          <w:szCs w:val="24"/>
+        </w:rPr>
+      </w:pPr>
+      <w:r>
+        <w:rPr>
+          <w:rFonts w:ascii="Times New Roman" w:hAnsi="Times New Roman" w:cs="Times New Roman"/>
+          <w:sz w:val="24"/>
+          <w:szCs w:val="24"/>
+        </w:rPr>
+        <w:t>Rules: too little time for exhaustive search, but can do random search 3^32 rules</w:t>
+      </w:r>
+    </w:p>
+    <w:p>
+      <w:pPr>
+        <w:rPr>
+          <w:rFonts w:ascii="Times New Roman" w:hAnsi="Times New Roman" w:cs="Times New Roman"/>
+          <w:sz w:val="24"/>
+          <w:szCs w:val="24"/>
+        </w:rPr>
+      </w:pPr>
+      <w:r>
+        <w:rPr>
+          <w:rFonts w:ascii="Times New Roman" w:hAnsi="Times New Roman" w:cs="Times New Roman"/>
+          <w:sz w:val="24"/>
+          <w:szCs w:val="24"/>
+        </w:rPr>
+        <w:t>Look at rules which are based majority based (majority based rules)</w:t>
+      </w:r>
+    </w:p>
+    <w:p>
+      <w:pPr>
+        <w:rPr>
+          <w:rFonts w:ascii="Times New Roman" w:hAnsi="Times New Roman" w:cs="Times New Roman"/>
+          <w:sz w:val="24"/>
+          <w:szCs w:val="24"/>
+        </w:rPr>
+      </w:pPr>
+      <w:r>
+        <w:rPr>
+          <w:rFonts w:ascii="Times New Roman" w:hAnsi="Times New Roman" w:cs="Times New Roman"/>
+          <w:sz w:val="24"/>
+          <w:szCs w:val="24"/>
+        </w:rPr>
+        <w:t>Looking for an analog for majority function of the 3-colored case</w:t>
+      </w:r>
+    </w:p>
+    <w:p>
+      <w:pPr>
+        <w:rPr>
+          <w:rFonts w:ascii="Times New Roman" w:hAnsi="Times New Roman" w:cs="Times New Roman"/>
+          <w:sz w:val="24"/>
+          <w:szCs w:val="24"/>
+        </w:rPr>
+      </w:pPr>
+      <w:r>
+        <w:rPr>
+          <w:rFonts w:ascii="Times New Roman" w:hAnsi="Times New Roman" w:cs="Times New Roman"/>
+          <w:sz w:val="24"/>
+          <w:szCs w:val="24"/>
+        </w:rPr>
+        <w:t xml:space="preserve">Aim: Generalise the </w:t>
+      </w:r>
+      <w:r>
+        <w:rPr>
+          <w:rFonts w:ascii="Times New Roman" w:hAnsi="Times New Roman" w:cs="Times New Roman"/>
+          <w:sz w:val="24"/>
+          <w:szCs w:val="24"/>
+        </w:rPr>
+        <w:t>GKL rule to 3-colored</w:t>
+      </w:r>
+    </w:p>
+    <w:p>
+      <w:pPr>
+        <w:rPr>
+          <w:rFonts w:ascii="Times New Roman" w:hAnsi="Times New Roman" w:cs="Times New Roman"/>
+          <w:sz w:val="24"/>
+          <w:szCs w:val="24"/>
+        </w:rPr>
+      </w:pPr>
+    </w:p>
+    <w:p>
+      <w:pPr>
+        <w:rPr>
+          <w:rFonts w:ascii="Times New Roman" w:hAnsi="Times New Roman" w:cs="Times New Roman"/>
+          <w:sz w:val="24"/>
+          <w:szCs w:val="24"/>
+        </w:rPr>
+      </w:pPr>
     </w:p>
     <w:sectPr>
       <w:pgSz w:w="11906" w:h="16838"/>
@@ -58,8 +1799,105 @@
 </w:document>
 </file>
 
+<file path=word/numbering.xml><?xml version="1.0" encoding="utf-8"?>
+<w:numbering xmlns:wpc="http://schemas.microsoft.com/office/word/2010/wordprocessingCanvas" xmlns:cx="http://schemas.microsoft.com/office/drawing/2014/chartex" xmlns:cx1="http://schemas.microsoft.com/office/drawing/2015/9/8/chartex" xmlns:cx2="http://schemas.microsoft.com/office/drawing/2015/10/21/chartex" xmlns:cx3="http://schemas.microsoft.com/office/drawing/2016/5/9/chartex" xmlns:cx4="http://schemas.microsoft.com/office/drawing/2016/5/10/chartex" xmlns:cx5="http://schemas.microsoft.com/office/drawing/2016/5/11/chartex" xmlns:cx6="http://schemas.microsoft.com/office/drawing/2016/5/12/chartex" xmlns:cx7="http://schemas.microsoft.com/office/drawing/2016/5/13/chartex" xmlns:cx8="http://schemas.microsoft.com/office/drawing/2016/5/14/chartex" xmlns:mc="http://schemas.openxmlformats.org/markup-compatibility/2006" xmlns:aink="http://schemas.microsoft.com/office/drawing/2016/ink" xmlns:am3d="http://schemas.microsoft.com/office/drawing/2017/model3d" xmlns:o="urn:schemas-microsoft-com:office:office" xmlns:r="http://schemas.openxmlformats.org/officeDocument/2006/relationships" xmlns:m="http://schemas.openxmlformats.org/officeDocument/2006/math" xmlns:v="urn:schemas-microsoft-com:vml" xmlns:wp14="http://schemas.microsoft.com/office/word/2010/wordprocessingDrawing" xmlns:wp="http://schemas.openxmlformats.org/drawingml/2006/wordprocessingDrawing" xmlns:w10="urn:schemas-microsoft-com:office:word" xmlns:w="http://schemas.openxmlformats.org/wordprocessingml/2006/main" xmlns:w14="http://schemas.microsoft.com/office/word/2010/wordml" xmlns:w15="http://schemas.microsoft.com/office/word/2012/wordml" xmlns:w16cex="http://schemas.microsoft.com/office/word/2018/wordml/cex" xmlns:w16cid="http://schemas.microsoft.com/office/word/2016/wordml/cid" xmlns:w16="http://schemas.microsoft.com/office/word/2018/wordml" xmlns:w16sdtdh="http://schemas.microsoft.com/office/word/2020/wordml/sdtdatahash" xmlns:w16se="http://schemas.microsoft.com/office/word/2015/wordml/symex" xmlns:wpg="http://schemas.microsoft.com/office/word/2010/wordprocessingGroup" xmlns:wpi="http://schemas.microsoft.com/office/word/2010/wordprocessingInk" xmlns:wne="http://schemas.microsoft.com/office/word/2006/wordml" xmlns:wps="http://schemas.microsoft.com/office/word/2010/wordprocessingShape" mc:Ignorable="w14 w15 w16se w16cid w16 w16cex w16sdtdh wp14">
+  <w:abstractNum w:abstractNumId="0" w15:restartNumberingAfterBreak="0">
+    <w:nsid w:val="2BAB78D0"/>
+    <w:multiLevelType w:val="hybridMultilevel"/>
+    <w:tmpl w:val="09185D32"/>
+    <w:lvl w:ilvl="0" w:tplc="0809000F">
+      <w:start w:val="1"/>
+      <w:numFmt w:val="decimal"/>
+      <w:lvlText w:val="%1."/>
+      <w:lvlJc w:val="left"/>
+      <w:pPr>
+        <w:ind w:left="720" w:hanging="360"/>
+      </w:pPr>
+      <w:rPr>
+        <w:rFonts w:hint="default"/>
+      </w:rPr>
+    </w:lvl>
+    <w:lvl w:ilvl="1" w:tplc="08090019" w:tentative="1">
+      <w:start w:val="1"/>
+      <w:numFmt w:val="lowerLetter"/>
+      <w:lvlText w:val="%2."/>
+      <w:lvlJc w:val="left"/>
+      <w:pPr>
+        <w:ind w:left="1440" w:hanging="360"/>
+      </w:pPr>
+    </w:lvl>
+    <w:lvl w:ilvl="2" w:tplc="0809001B" w:tentative="1">
+      <w:start w:val="1"/>
+      <w:numFmt w:val="lowerRoman"/>
+      <w:lvlText w:val="%3."/>
+      <w:lvlJc w:val="right"/>
+      <w:pPr>
+        <w:ind w:left="2160" w:hanging="180"/>
+      </w:pPr>
+    </w:lvl>
+    <w:lvl w:ilvl="3" w:tplc="0809000F" w:tentative="1">
+      <w:start w:val="1"/>
+      <w:numFmt w:val="decimal"/>
+      <w:lvlText w:val="%4."/>
+      <w:lvlJc w:val="left"/>
+      <w:pPr>
+        <w:ind w:left="2880" w:hanging="360"/>
+      </w:pPr>
+    </w:lvl>
+    <w:lvl w:ilvl="4" w:tplc="08090019" w:tentative="1">
+      <w:start w:val="1"/>
+      <w:numFmt w:val="lowerLetter"/>
+      <w:lvlText w:val="%5."/>
+      <w:lvlJc w:val="left"/>
+      <w:pPr>
+        <w:ind w:left="3600" w:hanging="360"/>
+      </w:pPr>
+    </w:lvl>
+    <w:lvl w:ilvl="5" w:tplc="0809001B" w:tentative="1">
+      <w:start w:val="1"/>
+      <w:numFmt w:val="lowerRoman"/>
+      <w:lvlText w:val="%6."/>
+      <w:lvlJc w:val="right"/>
+      <w:pPr>
+        <w:ind w:left="4320" w:hanging="180"/>
+      </w:pPr>
+    </w:lvl>
+    <w:lvl w:ilvl="6" w:tplc="0809000F" w:tentative="1">
+      <w:start w:val="1"/>
+      <w:numFmt w:val="decimal"/>
+      <w:lvlText w:val="%7."/>
+      <w:lvlJc w:val="left"/>
+      <w:pPr>
+        <w:ind w:left="5040" w:hanging="360"/>
+      </w:pPr>
+    </w:lvl>
+    <w:lvl w:ilvl="7" w:tplc="08090019" w:tentative="1">
+      <w:start w:val="1"/>
+      <w:numFmt w:val="lowerLetter"/>
+      <w:lvlText w:val="%8."/>
+      <w:lvlJc w:val="left"/>
+      <w:pPr>
+        <w:ind w:left="5760" w:hanging="360"/>
+      </w:pPr>
+    </w:lvl>
+    <w:lvl w:ilvl="8" w:tplc="0809001B" w:tentative="1">
+      <w:start w:val="1"/>
+      <w:numFmt w:val="lowerRoman"/>
+      <w:lvlText w:val="%9."/>
+      <w:lvlJc w:val="right"/>
+      <w:pPr>
+        <w:ind w:left="6480" w:hanging="180"/>
+      </w:pPr>
+    </w:lvl>
+  </w:abstractNum>
+  <w:num w:numId="1">
+    <w:abstractNumId w:val="0"/>
+  </w:num>
+</w:numbering>
+</file>
+
 <file path=word/styles.xml><?xml version="1.0" encoding="utf-8"?>
-<w:styles xmlns:mc="http://schemas.openxmlformats.org/markup-compatibility/2006" xmlns:r="http://schemas.openxmlformats.org/officeDocument/2006/relationships" xmlns:w="http://schemas.openxmlformats.org/wordprocessingml/2006/main" xmlns:w14="http://schemas.microsoft.com/office/word/2010/wordml" xmlns:w15="http://schemas.microsoft.com/office/word/2012/wordml" xmlns:w16cex="http://schemas.microsoft.com/office/word/2018/wordml/cex" xmlns:w16cid="http://schemas.microsoft.com/office/word/2016/wordml/cid" xmlns:w16="http://schemas.microsoft.com/office/word/2018/wordml" xmlns:w16se="http://schemas.microsoft.com/office/word/2015/wordml/symex" mc:Ignorable="w14 w15 w16se w16cid w16 w16cex">
+<w:styles xmlns:mc="http://schemas.openxmlformats.org/markup-compatibility/2006" xmlns:r="http://schemas.openxmlformats.org/officeDocument/2006/relationships" xmlns:w="http://schemas.openxmlformats.org/wordprocessingml/2006/main" xmlns:w14="http://schemas.microsoft.com/office/word/2010/wordml" xmlns:w15="http://schemas.microsoft.com/office/word/2012/wordml" xmlns:w16cex="http://schemas.microsoft.com/office/word/2018/wordml/cex" xmlns:w16cid="http://schemas.microsoft.com/office/word/2016/wordml/cid" xmlns:w16="http://schemas.microsoft.com/office/word/2018/wordml" xmlns:w16sdtdh="http://schemas.microsoft.com/office/word/2020/wordml/sdtdatahash" xmlns:w16se="http://schemas.microsoft.com/office/word/2015/wordml/symex" mc:Ignorable="w14 w15 w16se w16cid w16 w16cex w16sdtdh">
   <w:docDefaults>
     <w:rPrDefault>
       <w:rPr>
@@ -507,6 +2345,29 @@
       <w:shd w:val="clear" w:color="auto" w:fill="E1DFDD"/>
     </w:rPr>
   </w:style>
+  <w:style w:type="character" w:styleId="FollowedHyperlink">
+    <w:name w:val="FollowedHyperlink"/>
+    <w:basedOn w:val="DefaultParagraphFont"/>
+    <w:uiPriority w:val="99"/>
+    <w:semiHidden/>
+    <w:unhideWhenUsed/>
+    <w:rsid w:val="002742EB"/>
+    <w:rPr>
+      <w:color w:val="954F72" w:themeColor="followedHyperlink"/>
+      <w:u w:val="single"/>
+    </w:rPr>
+  </w:style>
+  <w:style w:type="paragraph" w:styleId="ListParagraph">
+    <w:name w:val="List Paragraph"/>
+    <w:basedOn w:val="Normal"/>
+    <w:uiPriority w:val="34"/>
+    <w:qFormat/>
+    <w:rsid w:val="005C2261"/>
+    <w:pPr>
+      <w:ind w:left="720"/>
+      <w:contextualSpacing/>
+    </w:pPr>
+  </w:style>
 </w:styles>
 </file>
 
